--- a/บทที่ 2.docx
+++ b/บทที่ 2.docx
@@ -2293,7 +2293,7 @@
       <w:pPr>
         <w:ind w:firstLine="720"/>
         <w:rPr>
-          <w:rFonts w:ascii="TH SarabunPSK" w:hAnsi="TH SarabunPSK" w:hint="cs"/>
+          <w:rFonts w:ascii="TH SarabunPSK" w:hAnsi="TH SarabunPSK"/>
           <w:sz w:val="32"/>
         </w:rPr>
       </w:pPr>
@@ -2963,9 +2963,6 @@
     <w:p>
       <w:pPr>
         <w:ind w:left="360" w:hanging="360"/>
-        <w:rPr>
-          <w:rFonts w:hint="cs"/>
-        </w:rPr>
       </w:pPr>
       <w:r>
         <w:rPr>
@@ -3099,7 +3096,7 @@
     <w:p>
       <w:pPr>
         <w:rPr>
-          <w:rFonts w:ascii="TH SarabunPSK" w:hAnsi="TH SarabunPSK" w:hint="cs"/>
+          <w:rFonts w:ascii="TH SarabunPSK" w:hAnsi="TH SarabunPSK"/>
           <w:b/>
           <w:bCs/>
           <w:sz w:val="36"/>
@@ -5532,7 +5529,7 @@
         <w:spacing w:after="0"/>
         <w:ind w:firstLine="720"/>
         <w:rPr>
-          <w:rFonts w:ascii="TH SarabunPSK" w:hAnsi="TH SarabunPSK" w:hint="cs"/>
+          <w:rFonts w:ascii="TH SarabunPSK" w:hAnsi="TH SarabunPSK"/>
           <w:sz w:val="32"/>
           <w:cs/>
         </w:rPr>
@@ -5684,7 +5681,7 @@
         <w:spacing w:after="0"/>
         <w:ind w:firstLine="720"/>
         <w:rPr>
-          <w:rFonts w:ascii="TH SarabunPSK" w:hAnsi="TH SarabunPSK" w:hint="cs"/>
+          <w:rFonts w:ascii="TH SarabunPSK" w:hAnsi="TH SarabunPSK"/>
           <w:sz w:val="32"/>
         </w:rPr>
       </w:pPr>
@@ -5759,7 +5756,7 @@
         <w:spacing w:after="0"/>
         <w:jc w:val="center"/>
         <w:rPr>
-          <w:rFonts w:ascii="TH SarabunPSK" w:hAnsi="TH SarabunPSK" w:hint="cs"/>
+          <w:rFonts w:ascii="TH SarabunPSK" w:hAnsi="TH SarabunPSK"/>
           <w:b/>
           <w:bCs/>
           <w:sz w:val="18"/>
@@ -8495,7 +8492,7 @@
       <w:pPr>
         <w:spacing w:line="240" w:lineRule="auto"/>
         <w:rPr>
-          <w:rFonts w:ascii="TH SarabunPSK" w:hAnsi="TH SarabunPSK" w:hint="cs"/>
+          <w:rFonts w:ascii="TH SarabunPSK" w:hAnsi="TH SarabunPSK"/>
           <w:sz w:val="32"/>
           <w:cs/>
         </w:rPr>
@@ -9055,6 +9052,7 @@
       </w:r>
       <w:r>
         <w:rPr>
+          <w:rFonts w:hint="cs"/>
           <w:b/>
           <w:bCs/>
           <w:color w:val="auto"/>
@@ -9062,7 +9060,7 @@
           <w:szCs w:val="36"/>
           <w:cs/>
         </w:rPr>
-        <w:t>จาวาสคริปต์</w:t>
+        <w:t xml:space="preserve">ภาษา </w:t>
       </w:r>
       <w:r>
         <w:rPr>
@@ -9072,7 +9070,7 @@
           <w:sz w:val="36"/>
           <w:szCs w:val="36"/>
         </w:rPr>
-        <w:t xml:space="preserve"> (JavaScript) </w:t>
+        <w:t>JavaScript</w:t>
       </w:r>
     </w:p>
     <w:p>
@@ -11241,83 +11239,54 @@
           <w:sz w:val="36"/>
           <w:szCs w:val="36"/>
         </w:rPr>
-        <w:t xml:space="preserve"> </w:t>
-      </w:r>
-      <w:r>
-        <w:rPr>
+        <w:t xml:space="preserve"> Ajax</w:t>
+      </w:r>
+    </w:p>
+    <w:p>
+      <w:pPr>
+        <w:ind w:firstLine="720"/>
+        <w:rPr>
+          <w:rFonts w:ascii="TH SarabunPSK" w:hAnsi="TH SarabunPSK"/>
+          <w:sz w:val="32"/>
+        </w:rPr>
+      </w:pPr>
+      <w:r>
+        <w:rPr>
+          <w:rFonts w:ascii="TH SarabunPSK" w:hAnsi="TH SarabunPSK"/>
           <w:b/>
           <w:bCs/>
-          <w:color w:val="auto"/>
-          <w:sz w:val="36"/>
-          <w:szCs w:val="36"/>
-          <w:cs/>
-        </w:rPr>
-        <w:t>เอ</w:t>
-      </w:r>
-      <w:proofErr w:type="spellStart"/>
-      <w:r>
-        <w:rPr>
-          <w:b/>
-          <w:bCs/>
-          <w:color w:val="auto"/>
-          <w:sz w:val="36"/>
-          <w:szCs w:val="36"/>
-          <w:cs/>
-        </w:rPr>
-        <w:t>แจ็กซ์</w:t>
-      </w:r>
-      <w:proofErr w:type="spellEnd"/>
-      <w:r>
-        <w:rPr>
-          <w:b/>
-          <w:bCs/>
-          <w:color w:val="auto"/>
-          <w:sz w:val="36"/>
-          <w:szCs w:val="36"/>
-        </w:rPr>
-        <w:t xml:space="preserve"> (</w:t>
-      </w:r>
-      <w:bookmarkStart w:id="19" w:name="OLE_LINK1"/>
-      <w:bookmarkStart w:id="20" w:name="OLE_LINK2"/>
-      <w:r>
-        <w:rPr>
-          <w:b/>
-          <w:bCs/>
-          <w:color w:val="auto"/>
-          <w:sz w:val="36"/>
-          <w:szCs w:val="36"/>
-        </w:rPr>
-        <w:t>Asynchronous</w:t>
-      </w:r>
-      <w:bookmarkEnd w:id="19"/>
-      <w:bookmarkEnd w:id="20"/>
-      <w:r>
-        <w:rPr>
-          <w:b/>
-          <w:bCs/>
-          <w:color w:val="auto"/>
-          <w:sz w:val="36"/>
-          <w:szCs w:val="36"/>
-        </w:rPr>
-        <w:t xml:space="preserve"> JavaScript and XML: Ajax)</w:t>
-      </w:r>
-    </w:p>
-    <w:p>
-      <w:pPr>
-        <w:ind w:firstLine="720"/>
-        <w:rPr>
-          <w:rFonts w:ascii="TH SarabunPSK" w:hAnsi="TH SarabunPSK"/>
-          <w:sz w:val="32"/>
-        </w:rPr>
-      </w:pPr>
-      <w:r>
-        <w:rPr>
-          <w:rFonts w:ascii="TH SarabunPSK" w:hAnsi="TH SarabunPSK"/>
-          <w:b/>
-          <w:bCs/>
           <w:sz w:val="32"/>
         </w:rPr>
         <w:t>Ajax</w:t>
+      </w:r>
+      <w:r>
+        <w:rPr>
+          <w:rFonts w:ascii="TH SarabunPSK" w:hAnsi="TH SarabunPSK" w:hint="cs"/>
+          <w:sz w:val="32"/>
+          <w:cs/>
+        </w:rPr>
+        <w:t xml:space="preserve"> </w:t>
+      </w:r>
+      <w:r>
+        <w:rPr>
+          <w:rFonts w:ascii="TH SarabunPSK" w:hAnsi="TH SarabunPSK"/>
+          <w:sz w:val="32"/>
+        </w:rPr>
+        <w:t>(</w:t>
+      </w:r>
+      <w:r>
+        <w:rPr>
+          <w:rFonts w:ascii="TH SarabunPSK" w:hAnsi="TH SarabunPSK"/>
+          <w:sz w:val="32"/>
+        </w:rPr>
+        <w:t>Asynchronous JavaScript and XML</w:t>
+      </w:r>
+      <w:r>
+        <w:rPr>
+          <w:rFonts w:ascii="TH SarabunPSK" w:hAnsi="TH SarabunPSK"/>
+          <w:sz w:val="32"/>
+        </w:rPr>
+        <w:t>)</w:t>
       </w:r>
       <w:r>
         <w:rPr>
@@ -12465,9 +12434,9 @@
         </w:rPr>
         <w:t xml:space="preserve"> </w:t>
       </w:r>
-      <w:proofErr w:type="spellStart"/>
-      <w:r>
-        <w:rPr>
+      <w:r>
+        <w:rPr>
+          <w:rFonts w:hint="cs"/>
           <w:b/>
           <w:bCs/>
           <w:color w:val="auto"/>
@@ -12475,9 +12444,8 @@
           <w:szCs w:val="36"/>
           <w:cs/>
         </w:rPr>
-        <w:t>เอส</w:t>
-      </w:r>
-      <w:proofErr w:type="spellEnd"/>
+        <w:t>ภาษา</w:t>
+      </w:r>
       <w:r>
         <w:rPr>
           <w:b/>
@@ -12485,32 +12453,8 @@
           <w:color w:val="auto"/>
           <w:sz w:val="36"/>
           <w:szCs w:val="36"/>
-          <w:cs/>
-        </w:rPr>
-        <w:t>คิว</w:t>
-      </w:r>
-      <w:proofErr w:type="spellStart"/>
-      <w:r>
-        <w:rPr>
-          <w:b/>
-          <w:bCs/>
-          <w:color w:val="auto"/>
-          <w:sz w:val="36"/>
-          <w:szCs w:val="36"/>
-          <w:cs/>
-        </w:rPr>
-        <w:t>แอล</w:t>
-      </w:r>
-      <w:proofErr w:type="spellEnd"/>
-      <w:r>
-        <w:rPr>
-          <w:b/>
-          <w:bCs/>
-          <w:color w:val="auto"/>
-          <w:sz w:val="36"/>
-          <w:szCs w:val="36"/>
-        </w:rPr>
-        <w:t xml:space="preserve"> (Standard relational database Query Language: SQL)</w:t>
+        </w:rPr>
+        <w:t xml:space="preserve"> SQL</w:t>
       </w:r>
     </w:p>
     <w:p>
@@ -12526,22 +12470,33 @@
       </w:pPr>
       <w:r>
         <w:rPr>
-          <w:color w:val="auto"/>
-          <w:sz w:val="32"/>
-          <w:szCs w:val="32"/>
-          <w:cs/>
-        </w:rPr>
-        <w:t>ภาษา</w:t>
-      </w:r>
-      <w:r>
-        <w:rPr>
           <w:b/>
           <w:bCs/>
           <w:color w:val="auto"/>
+          <w:sz w:val="32"/>
+          <w:szCs w:val="32"/>
+        </w:rPr>
+        <w:t>SQL</w:t>
+      </w:r>
+      <w:r>
+        <w:rPr>
+          <w:b/>
+          <w:bCs/>
+          <w:color w:val="auto"/>
+          <w:sz w:val="32"/>
+          <w:szCs w:val="32"/>
+        </w:rPr>
+        <w:t xml:space="preserve"> (</w:t>
+      </w:r>
+      <w:r>
+        <w:rPr>
+          <w:b/>
+          <w:bCs/>
+          <w:color w:val="auto"/>
           <w:sz w:val="36"/>
           <w:szCs w:val="36"/>
         </w:rPr>
-        <w:t xml:space="preserve"> </w:t>
+        <w:t>Standard relational database Query Language</w:t>
       </w:r>
       <w:r>
         <w:rPr>
@@ -12551,16 +12506,7 @@
           <w:sz w:val="32"/>
           <w:szCs w:val="32"/>
         </w:rPr>
-        <w:t>SQL</w:t>
-      </w:r>
-      <w:r>
-        <w:rPr>
-          <w:color w:val="auto"/>
-          <w:sz w:val="32"/>
-          <w:szCs w:val="32"/>
-          <w:cs/>
-        </w:rPr>
-        <w:t xml:space="preserve"> </w:t>
+        <w:t xml:space="preserve">) </w:t>
       </w:r>
       <w:r>
         <w:rPr>
@@ -13314,15 +13260,7 @@
           <w:szCs w:val="32"/>
           <w:cs/>
         </w:rPr>
-        <w:t>ซึ่งในการเขียนโปรแกรม การออกแบบคลาสเพื่อติดต่อกับฐานข้อมูลมีความสำคัญอย่างมาก</w:t>
-      </w:r>
-      <w:r>
-        <w:rPr>
-          <w:color w:val="auto"/>
-          <w:sz w:val="32"/>
-          <w:szCs w:val="32"/>
-        </w:rPr>
-        <w:t xml:space="preserve"> </w:t>
+        <w:t>ซึ่งในการเขียนโปรแกรม การออกแบบคลาสเพื่อติดต่อกับฐานข้อมูลมี</w:t>
       </w:r>
       <w:r>
         <w:rPr>
@@ -13332,7 +13270,16 @@
           <w:szCs w:val="32"/>
           <w:cs/>
         </w:rPr>
-        <w:t>ยิ่งโปรแกรมมีความซับซ้อนมากจะทำให้จัดการได้ยาก เนื่องจากนักพัฒนาแต่ละคน</w:t>
+        <w:lastRenderedPageBreak/>
+        <w:t>ความสำคัญอย่างมาก</w:t>
+      </w:r>
+      <w:r>
+        <w:rPr>
+          <w:color w:val="auto"/>
+          <w:sz w:val="32"/>
+          <w:szCs w:val="32"/>
+        </w:rPr>
+        <w:t xml:space="preserve"> </w:t>
       </w:r>
       <w:r>
         <w:rPr>
@@ -13342,8 +13289,7 @@
           <w:szCs w:val="32"/>
           <w:cs/>
         </w:rPr>
-        <w:lastRenderedPageBreak/>
-        <w:t>อาจจะเรียกใช้งานคลาสแตกต่างกัน</w:t>
+        <w:t>ยิ่งโปรแกรมมีความซับซ้อนมากจะทำให้จัดการได้ยาก เนื่องจากนักพัฒนาแต่ละคนอาจจะเรียกใช้งานคลาสแตกต่างกัน</w:t>
       </w:r>
       <w:r>
         <w:rPr>
@@ -14201,7 +14147,6 @@
         <w:spacing w:line="276" w:lineRule="auto"/>
         <w:jc w:val="center"/>
         <w:rPr>
-          <w:rFonts w:hint="cs"/>
           <w:color w:val="auto"/>
           <w:sz w:val="32"/>
           <w:szCs w:val="32"/>
@@ -14213,7 +14158,6 @@
         <w:pStyle w:val="Default"/>
         <w:spacing w:line="276" w:lineRule="auto"/>
         <w:rPr>
-          <w:rFonts w:hint="cs"/>
           <w:b/>
           <w:bCs/>
           <w:color w:val="auto"/>
@@ -14593,7 +14537,6 @@
         <w:pStyle w:val="Default"/>
         <w:spacing w:line="276" w:lineRule="auto"/>
         <w:rPr>
-          <w:rFonts w:hint="cs"/>
           <w:color w:val="auto"/>
           <w:sz w:val="32"/>
           <w:szCs w:val="32"/>
@@ -14665,7 +14608,6 @@
         </w:numPr>
         <w:spacing w:line="276" w:lineRule="auto"/>
         <w:rPr>
-          <w:rFonts w:hint="cs"/>
           <w:color w:val="auto"/>
           <w:sz w:val="32"/>
           <w:szCs w:val="32"/>
@@ -14932,7 +14874,6 @@
           <w:color w:val="auto"/>
           <w:sz w:val="32"/>
           <w:szCs w:val="32"/>
-          <w:cs/>
         </w:rPr>
       </w:pPr>
       <w:r>
@@ -15193,6 +15134,1272 @@
           <w:cs/>
         </w:rPr>
         <w:t>เป็นต้น</w:t>
+      </w:r>
+    </w:p>
+    <w:p>
+      <w:pPr>
+        <w:pStyle w:val="Default"/>
+        <w:spacing w:line="276" w:lineRule="auto"/>
+        <w:rPr>
+          <w:rFonts w:hint="cs"/>
+          <w:color w:val="auto"/>
+          <w:sz w:val="32"/>
+          <w:szCs w:val="32"/>
+        </w:rPr>
+      </w:pPr>
+    </w:p>
+    <w:p>
+      <w:pPr>
+        <w:pStyle w:val="Default"/>
+        <w:spacing w:line="276" w:lineRule="auto"/>
+        <w:rPr>
+          <w:b/>
+          <w:bCs/>
+          <w:color w:val="auto"/>
+          <w:sz w:val="36"/>
+          <w:szCs w:val="36"/>
+        </w:rPr>
+      </w:pPr>
+      <w:r>
+        <w:rPr>
+          <w:b/>
+          <w:bCs/>
+          <w:color w:val="auto"/>
+          <w:sz w:val="36"/>
+          <w:szCs w:val="36"/>
+          <w:cs/>
+        </w:rPr>
+        <w:lastRenderedPageBreak/>
+        <w:t>2.14</w:t>
+      </w:r>
+      <w:r>
+        <w:rPr>
+          <w:rFonts w:hint="cs"/>
+          <w:b/>
+          <w:bCs/>
+          <w:sz w:val="36"/>
+          <w:szCs w:val="36"/>
+          <w:cs/>
+        </w:rPr>
+        <w:t xml:space="preserve"> </w:t>
+      </w:r>
+      <w:bookmarkStart w:id="19" w:name="OLE_LINK16"/>
+      <w:r>
+        <w:rPr>
+          <w:b/>
+          <w:bCs/>
+          <w:sz w:val="36"/>
+          <w:szCs w:val="36"/>
+        </w:rPr>
+        <w:t>Unit Test</w:t>
+      </w:r>
+      <w:bookmarkEnd w:id="19"/>
+    </w:p>
+    <w:p>
+      <w:pPr>
+        <w:spacing w:after="0"/>
+        <w:ind w:firstLine="720"/>
+        <w:jc w:val="thaiDistribute"/>
+        <w:rPr>
+          <w:rFonts w:ascii="TH SarabunPSK" w:hAnsi="TH SarabunPSK"/>
+          <w:sz w:val="32"/>
+        </w:rPr>
+      </w:pPr>
+      <w:r>
+        <w:rPr>
+          <w:rFonts w:ascii="TH SarabunPSK" w:hAnsi="TH SarabunPSK"/>
+          <w:sz w:val="32"/>
+        </w:rPr>
+        <w:t xml:space="preserve">Unit Test </w:t>
+      </w:r>
+      <w:r>
+        <w:rPr>
+          <w:rFonts w:ascii="TH SarabunPSK" w:hAnsi="TH SarabunPSK" w:hint="cs"/>
+          <w:sz w:val="32"/>
+          <w:cs/>
+        </w:rPr>
+        <w:t xml:space="preserve">คือ </w:t>
+      </w:r>
+      <w:r>
+        <w:rPr>
+          <w:rFonts w:ascii="TH SarabunPSK" w:hAnsi="TH SarabunPSK"/>
+          <w:sz w:val="32"/>
+          <w:cs/>
+        </w:rPr>
+        <w:t>การทดสอบระดับหน่วย เป็นกา</w:t>
+      </w:r>
+      <w:r>
+        <w:rPr>
+          <w:rFonts w:ascii="TH SarabunPSK" w:hAnsi="TH SarabunPSK"/>
+          <w:sz w:val="32"/>
+          <w:cs/>
+        </w:rPr>
+        <w:t>รทดสอบรูปแบบหนึ่งที่ถูกทำโดย</w:t>
+      </w:r>
+      <w:r>
+        <w:rPr>
+          <w:rFonts w:ascii="TH SarabunPSK" w:hAnsi="TH SarabunPSK"/>
+          <w:sz w:val="32"/>
+          <w:cs/>
+        </w:rPr>
+        <w:t xml:space="preserve">นักพัฒนา  </w:t>
+      </w:r>
+      <w:r>
+        <w:rPr>
+          <w:rFonts w:ascii="TH SarabunPSK" w:hAnsi="TH SarabunPSK" w:hint="cs"/>
+          <w:sz w:val="32"/>
+          <w:cs/>
+        </w:rPr>
+        <w:t xml:space="preserve">   </w:t>
+      </w:r>
+      <w:r>
+        <w:rPr>
+          <w:rFonts w:ascii="TH SarabunPSK" w:hAnsi="TH SarabunPSK"/>
+          <w:sz w:val="32"/>
+          <w:cs/>
+        </w:rPr>
+        <w:t>โดยใช้กับเมธอด</w:t>
+      </w:r>
+      <w:r>
+        <w:rPr>
+          <w:rFonts w:ascii="TH SarabunPSK" w:hAnsi="TH SarabunPSK" w:hint="cs"/>
+          <w:sz w:val="32"/>
+          <w:cs/>
+        </w:rPr>
+        <w:t>หรือฟังก์ชัน</w:t>
+      </w:r>
+      <w:r>
+        <w:rPr>
+          <w:rFonts w:ascii="TH SarabunPSK" w:hAnsi="TH SarabunPSK"/>
+          <w:sz w:val="32"/>
+          <w:cs/>
+        </w:rPr>
+        <w:t>การทดสอบ คุณสมบัติ คลาส และองค์ประกอบ การทดสอบระดับหน่วย</w:t>
+      </w:r>
+      <w:r>
+        <w:rPr>
+          <w:rFonts w:ascii="TH SarabunPSK" w:hAnsi="TH SarabunPSK" w:hint="cs"/>
+          <w:sz w:val="32"/>
+          <w:cs/>
+        </w:rPr>
+        <w:t>ทำเพื่อ</w:t>
+      </w:r>
+      <w:r>
+        <w:rPr>
+          <w:rFonts w:ascii="TH SarabunPSK" w:hAnsi="TH SarabunPSK"/>
+          <w:sz w:val="32"/>
+          <w:cs/>
+        </w:rPr>
+        <w:t>ตรวจสอบคุณภาพ</w:t>
+      </w:r>
+      <w:r>
+        <w:rPr>
+          <w:rFonts w:ascii="TH SarabunPSK" w:hAnsi="TH SarabunPSK" w:hint="cs"/>
+          <w:sz w:val="32"/>
+          <w:cs/>
+        </w:rPr>
+        <w:t>ของโค้ดที่เขียน ทำงานได้ถูกต้องหรือไม่</w:t>
+      </w:r>
+      <w:r>
+        <w:rPr>
+          <w:rFonts w:ascii="TH SarabunPSK" w:hAnsi="TH SarabunPSK"/>
+          <w:sz w:val="32"/>
+          <w:cs/>
+        </w:rPr>
+        <w:t xml:space="preserve"> </w:t>
+      </w:r>
+      <w:r>
+        <w:rPr>
+          <w:rFonts w:ascii="TH SarabunPSK" w:hAnsi="TH SarabunPSK" w:hint="cs"/>
+          <w:sz w:val="32"/>
+          <w:cs/>
+        </w:rPr>
+        <w:t>ส่วนใหญ่มัก</w:t>
+      </w:r>
+      <w:r>
+        <w:rPr>
+          <w:rFonts w:ascii="TH SarabunPSK" w:hAnsi="TH SarabunPSK"/>
+          <w:sz w:val="32"/>
+          <w:cs/>
+        </w:rPr>
+        <w:t>นำการทดสอบระดับหน่วยเข้าไป</w:t>
+      </w:r>
+      <w:r>
+        <w:rPr>
+          <w:rFonts w:ascii="TH SarabunPSK" w:hAnsi="TH SarabunPSK" w:hint="cs"/>
+          <w:sz w:val="32"/>
+          <w:cs/>
+        </w:rPr>
+        <w:t>ใช้</w:t>
+      </w:r>
+      <w:r>
+        <w:rPr>
+          <w:rFonts w:ascii="TH SarabunPSK" w:hAnsi="TH SarabunPSK"/>
+          <w:sz w:val="32"/>
+          <w:cs/>
+        </w:rPr>
+        <w:t>กับการพัฒนา</w:t>
+      </w:r>
+      <w:r>
+        <w:rPr>
+          <w:rFonts w:ascii="TH SarabunPSK" w:hAnsi="TH SarabunPSK" w:hint="cs"/>
+          <w:sz w:val="32"/>
+          <w:cs/>
+        </w:rPr>
+        <w:t>ด้วย เพื่อเป็นการป้องกันข้อผิดพลาดที่อาจละเลยไป</w:t>
+      </w:r>
+      <w:r>
+        <w:rPr>
+          <w:rFonts w:ascii="TH SarabunPSK" w:hAnsi="TH SarabunPSK"/>
+          <w:sz w:val="32"/>
+          <w:cs/>
+        </w:rPr>
+        <w:t xml:space="preserve"> </w:t>
+      </w:r>
+    </w:p>
+    <w:p>
+      <w:pPr>
+        <w:ind w:firstLine="720"/>
+        <w:jc w:val="thaiDistribute"/>
+        <w:rPr>
+          <w:rFonts w:ascii="TH SarabunPSK" w:hAnsi="TH SarabunPSK"/>
+          <w:sz w:val="32"/>
+        </w:rPr>
+      </w:pPr>
+      <w:r>
+        <w:rPr>
+          <w:rFonts w:ascii="TH SarabunPSK" w:eastAsia="Times New Roman" w:hAnsi="TH SarabunPSK"/>
+          <w:sz w:val="32"/>
+          <w:cs/>
+        </w:rPr>
+        <w:t xml:space="preserve">การทดสอบระดับหน่วยใช้กับการทดสอบการทำงานที่เป็นส่วนเล็กๆ โดยนักพัฒนาสามารถปรับปรุงแก้ไขโค้ดโดยไม่ต้องกังวลว่าถ้าหากมีการแก้ไขโค้ดบางส่วนขึ้นมาและจะกระทบกับการทำงานส่วนอื่นๆของโปรแกรม การทดสอบระดับหน่วยนี้จะทำการทดสอบโปรแกรมทีละโมดูล เพื่อหาข้อผิดพลาดที่จะเกิดขึ้นภายในการทำงานของแต่ละโมดูล </w:t>
+      </w:r>
+      <w:r>
+        <w:rPr>
+          <w:rFonts w:ascii="TH SarabunPSK" w:eastAsia="Times New Roman" w:hAnsi="TH SarabunPSK" w:hint="cs"/>
+          <w:sz w:val="32"/>
+          <w:cs/>
+        </w:rPr>
+        <w:t xml:space="preserve">จะทำก็ต่อเมื่อเขียนโค้ดเสร็จแล้ว </w:t>
+      </w:r>
+      <w:r>
+        <w:rPr>
+          <w:rFonts w:ascii="TH SarabunPSK" w:eastAsia="Times New Roman" w:hAnsi="TH SarabunPSK"/>
+          <w:sz w:val="32"/>
+          <w:cs/>
+        </w:rPr>
+        <w:t>ซึ่งหากรวมเข้ากับการพัฒนา</w:t>
+      </w:r>
+      <w:proofErr w:type="spellStart"/>
+      <w:r>
+        <w:rPr>
+          <w:rFonts w:ascii="TH SarabunPSK" w:eastAsia="Times New Roman" w:hAnsi="TH SarabunPSK"/>
+          <w:sz w:val="32"/>
+          <w:cs/>
+        </w:rPr>
+        <w:t>แอพ</w:t>
+      </w:r>
+      <w:proofErr w:type="spellEnd"/>
+      <w:r>
+        <w:rPr>
+          <w:rFonts w:ascii="TH SarabunPSK" w:eastAsia="Times New Roman" w:hAnsi="TH SarabunPSK"/>
+          <w:sz w:val="32"/>
+          <w:cs/>
+        </w:rPr>
+        <w:t>พลิ</w:t>
+      </w:r>
+      <w:proofErr w:type="spellStart"/>
+      <w:r>
+        <w:rPr>
+          <w:rFonts w:ascii="TH SarabunPSK" w:eastAsia="Times New Roman" w:hAnsi="TH SarabunPSK"/>
+          <w:sz w:val="32"/>
+          <w:cs/>
+        </w:rPr>
+        <w:t>เค</w:t>
+      </w:r>
+      <w:proofErr w:type="spellEnd"/>
+      <w:r>
+        <w:rPr>
+          <w:rFonts w:ascii="TH SarabunPSK" w:eastAsia="Times New Roman" w:hAnsi="TH SarabunPSK"/>
+          <w:sz w:val="32"/>
+          <w:cs/>
+        </w:rPr>
+        <w:t xml:space="preserve">ชัน การทดสอบระดับหน่วยจะแสดงดังรูปที่ </w:t>
+      </w:r>
+      <w:r>
+        <w:rPr>
+          <w:rFonts w:ascii="TH SarabunPSK" w:eastAsia="Times New Roman" w:hAnsi="TH SarabunPSK"/>
+          <w:sz w:val="32"/>
+        </w:rPr>
+        <w:t>2.</w:t>
+      </w:r>
+    </w:p>
+    <w:p>
+      <w:pPr>
+        <w:ind w:firstLine="720"/>
+        <w:jc w:val="thaiDistribute"/>
+        <w:rPr>
+          <w:rFonts w:ascii="TH SarabunPSK" w:hAnsi="TH SarabunPSK" w:hint="cs"/>
+          <w:sz w:val="40"/>
+          <w:szCs w:val="40"/>
+          <w:cs/>
+        </w:rPr>
+      </w:pPr>
+    </w:p>
+    <w:p>
+      <w:pPr>
+        <w:shd w:val="clear" w:color="auto" w:fill="FFFFFF"/>
+        <w:spacing w:before="100" w:beforeAutospacing="1" w:after="100" w:afterAutospacing="1" w:line="240" w:lineRule="auto"/>
+        <w:jc w:val="center"/>
+        <w:rPr>
+          <w:rFonts w:ascii="TH SarabunPSK" w:eastAsia="Times New Roman" w:hAnsi="TH SarabunPSK"/>
+          <w:sz w:val="32"/>
+        </w:rPr>
+      </w:pPr>
+      <w:r>
+        <w:rPr>
+          <w:rFonts w:ascii="TH SarabunPSK" w:eastAsia="Times New Roman" w:hAnsi="TH SarabunPSK"/>
+          <w:noProof/>
+          <w:sz w:val="32"/>
+        </w:rPr>
+        <w:drawing>
+          <wp:inline distT="0" distB="0" distL="0" distR="0">
+            <wp:extent cx="2514600" cy="3019425"/>
+            <wp:effectExtent l="0" t="0" r="0" b="9525"/>
+            <wp:docPr id="5" name="Picture 1" descr="http://www.codeproject.com/KB/testing/Unit_Nunit/unitflow.JPG"/>
+            <wp:cNvGraphicFramePr>
+              <a:graphicFrameLocks xmlns:a="http://schemas.openxmlformats.org/drawingml/2006/main" noChangeAspect="1"/>
+            </wp:cNvGraphicFramePr>
+            <a:graphic xmlns:a="http://schemas.openxmlformats.org/drawingml/2006/main">
+              <a:graphicData uri="http://schemas.openxmlformats.org/drawingml/2006/picture">
+                <pic:pic xmlns:pic="http://schemas.openxmlformats.org/drawingml/2006/picture">
+                  <pic:nvPicPr>
+                    <pic:cNvPr id="0" name="Picture 1" descr="http://www.codeproject.com/KB/testing/Unit_Nunit/unitflow.JPG"/>
+                    <pic:cNvPicPr>
+                      <a:picLocks noChangeAspect="1" noChangeArrowheads="1"/>
+                    </pic:cNvPicPr>
+                  </pic:nvPicPr>
+                  <pic:blipFill>
+                    <a:blip r:embed="rId13" cstate="print">
+                      <a:extLst>
+                        <a:ext uri="{28A0092B-C50C-407E-A947-70E740481C1C}">
+                          <a14:useLocalDpi xmlns:a14="http://schemas.microsoft.com/office/drawing/2010/main" xmlns:wps="http://schemas.microsoft.com/office/word/2010/wordprocessingShape" xmlns:wpi="http://schemas.microsoft.com/office/word/2010/wordprocessingInk" xmlns:wpg="http://schemas.microsoft.com/office/word/2010/wordprocessingGroup" xmlns:w15="http://schemas.microsoft.com/office/word/2012/wordml" xmlns:w14="http://schemas.microsoft.com/office/word/2010/wordml" xmlns:w="http://schemas.openxmlformats.org/wordprocessingml/2006/main" xmlns:w10="urn:schemas-microsoft-com:office:word" xmlns:wp14="http://schemas.microsoft.com/office/word/2010/wordprocessingDrawing" xmlns:v="urn:schemas-microsoft-com:vml" xmlns:o="urn:schemas-microsoft-com:office:office" xmlns:mc="http://schemas.openxmlformats.org/markup-compatibility/2006" xmlns:wpc="http://schemas.microsoft.com/office/word/2010/wordprocessingCanvas" xmlns="" val="0"/>
+                        </a:ext>
+                      </a:extLst>
+                    </a:blip>
+                    <a:srcRect/>
+                    <a:stretch>
+                      <a:fillRect/>
+                    </a:stretch>
+                  </pic:blipFill>
+                  <pic:spPr bwMode="auto">
+                    <a:xfrm>
+                      <a:off x="0" y="0"/>
+                      <a:ext cx="2515704" cy="3020751"/>
+                    </a:xfrm>
+                    <a:prstGeom prst="rect">
+                      <a:avLst/>
+                    </a:prstGeom>
+                    <a:noFill/>
+                    <a:ln>
+                      <a:noFill/>
+                    </a:ln>
+                  </pic:spPr>
+                </pic:pic>
+              </a:graphicData>
+            </a:graphic>
+          </wp:inline>
+        </w:drawing>
+      </w:r>
+    </w:p>
+    <w:p>
+      <w:pPr>
+        <w:pStyle w:val="Default"/>
+        <w:spacing w:line="276" w:lineRule="auto"/>
+        <w:jc w:val="center"/>
+        <w:rPr>
+          <w:b/>
+          <w:bCs/>
+          <w:color w:val="auto"/>
+          <w:sz w:val="32"/>
+          <w:szCs w:val="32"/>
+        </w:rPr>
+      </w:pPr>
+      <w:r>
+        <w:rPr>
+          <w:rFonts w:eastAsia="Times New Roman"/>
+          <w:b/>
+          <w:bCs/>
+          <w:sz w:val="32"/>
+          <w:szCs w:val="32"/>
+          <w:cs/>
+        </w:rPr>
+        <w:t xml:space="preserve">รูปที่ </w:t>
+      </w:r>
+      <w:r>
+        <w:rPr>
+          <w:rFonts w:eastAsia="Times New Roman"/>
+          <w:b/>
+          <w:bCs/>
+          <w:sz w:val="32"/>
+          <w:szCs w:val="32"/>
+        </w:rPr>
+        <w:t>2.</w:t>
+      </w:r>
+      <w:r>
+        <w:rPr>
+          <w:rFonts w:eastAsia="Times New Roman"/>
+          <w:b/>
+          <w:bCs/>
+          <w:sz w:val="32"/>
+          <w:szCs w:val="32"/>
+        </w:rPr>
+        <w:t xml:space="preserve"> </w:t>
+      </w:r>
+      <w:r>
+        <w:rPr>
+          <w:rFonts w:eastAsia="Times New Roman"/>
+          <w:sz w:val="32"/>
+          <w:szCs w:val="32"/>
+          <w:cs/>
+        </w:rPr>
+        <w:t>แสดงการทดสอบระดับหน่วยในการพัฒนา</w:t>
+      </w:r>
+      <w:proofErr w:type="spellStart"/>
+      <w:r>
+        <w:rPr>
+          <w:rFonts w:eastAsia="Times New Roman"/>
+          <w:sz w:val="32"/>
+          <w:szCs w:val="32"/>
+          <w:cs/>
+        </w:rPr>
+        <w:t>แอพ</w:t>
+      </w:r>
+      <w:proofErr w:type="spellEnd"/>
+      <w:r>
+        <w:rPr>
+          <w:rFonts w:eastAsia="Times New Roman"/>
+          <w:sz w:val="32"/>
+          <w:szCs w:val="32"/>
+          <w:cs/>
+        </w:rPr>
+        <w:t>พลิ</w:t>
+      </w:r>
+      <w:proofErr w:type="spellStart"/>
+      <w:r>
+        <w:rPr>
+          <w:rFonts w:eastAsia="Times New Roman"/>
+          <w:sz w:val="32"/>
+          <w:szCs w:val="32"/>
+          <w:cs/>
+        </w:rPr>
+        <w:t>เค</w:t>
+      </w:r>
+      <w:proofErr w:type="spellEnd"/>
+      <w:r>
+        <w:rPr>
+          <w:rFonts w:eastAsia="Times New Roman"/>
+          <w:sz w:val="32"/>
+          <w:szCs w:val="32"/>
+          <w:cs/>
+        </w:rPr>
+        <w:t>ชัน</w:t>
+      </w:r>
+    </w:p>
+    <w:p>
+      <w:pPr>
+        <w:pStyle w:val="Default"/>
+        <w:spacing w:line="276" w:lineRule="auto"/>
+        <w:jc w:val="center"/>
+        <w:rPr>
+          <w:rFonts w:hint="cs"/>
+          <w:b/>
+          <w:bCs/>
+          <w:color w:val="auto"/>
+          <w:sz w:val="40"/>
+          <w:szCs w:val="40"/>
+        </w:rPr>
+      </w:pPr>
+    </w:p>
+    <w:p>
+      <w:pPr>
+        <w:pStyle w:val="Default"/>
+        <w:spacing w:line="276" w:lineRule="auto"/>
+        <w:rPr>
+          <w:rFonts w:hint="cs"/>
+          <w:color w:val="auto"/>
+          <w:sz w:val="32"/>
+          <w:szCs w:val="32"/>
+        </w:rPr>
+      </w:pPr>
+      <w:r>
+        <w:rPr>
+          <w:rFonts w:hint="cs"/>
+          <w:b/>
+          <w:bCs/>
+          <w:color w:val="auto"/>
+          <w:sz w:val="32"/>
+          <w:szCs w:val="32"/>
+          <w:cs/>
+        </w:rPr>
+        <w:tab/>
+      </w:r>
+      <w:r>
+        <w:rPr>
+          <w:rFonts w:hint="cs"/>
+          <w:color w:val="auto"/>
+          <w:sz w:val="32"/>
+          <w:szCs w:val="32"/>
+          <w:cs/>
+        </w:rPr>
+        <w:t>จากรูปเห็นได้ว่าหลังจากเขียนโค้ดและหาข้อผิดพลาด</w:t>
+      </w:r>
+      <w:r>
+        <w:rPr>
+          <w:color w:val="auto"/>
+          <w:sz w:val="32"/>
+          <w:szCs w:val="32"/>
+        </w:rPr>
+        <w:t xml:space="preserve"> (Debug) </w:t>
+      </w:r>
+      <w:r>
+        <w:rPr>
+          <w:rFonts w:hint="cs"/>
+          <w:color w:val="auto"/>
+          <w:sz w:val="32"/>
+          <w:szCs w:val="32"/>
+          <w:cs/>
+        </w:rPr>
+        <w:t>เรียบร้อยแล้ว จะต้องทำการทดสอบระดับย่อย เพื่อดูว่าแอพพลิเคชั่นแต่ละส่วนทำงานได้ถูกต้องหรือไม่ แล้วจะทำการรวม ก่อนจะทำการทดสอบแบบโดยรวมในขั้นตอนสุดท้าย</w:t>
+      </w:r>
+    </w:p>
+    <w:p>
+      <w:pPr>
+        <w:pStyle w:val="Default"/>
+        <w:spacing w:line="276" w:lineRule="auto"/>
+        <w:rPr>
+          <w:rFonts w:hint="cs"/>
+          <w:color w:val="auto"/>
+          <w:sz w:val="32"/>
+          <w:szCs w:val="32"/>
+        </w:rPr>
+      </w:pPr>
+    </w:p>
+    <w:p>
+      <w:pPr>
+        <w:pStyle w:val="Default"/>
+        <w:spacing w:line="276" w:lineRule="auto"/>
+        <w:rPr>
+          <w:b/>
+          <w:bCs/>
+          <w:color w:val="auto"/>
+          <w:sz w:val="36"/>
+          <w:szCs w:val="36"/>
+        </w:rPr>
+      </w:pPr>
+      <w:r>
+        <w:rPr>
+          <w:rFonts w:hint="cs"/>
+          <w:b/>
+          <w:bCs/>
+          <w:color w:val="auto"/>
+          <w:sz w:val="36"/>
+          <w:szCs w:val="36"/>
+          <w:cs/>
+        </w:rPr>
+        <w:lastRenderedPageBreak/>
+        <w:t>2.15</w:t>
+      </w:r>
+      <w:r>
+        <w:rPr>
+          <w:b/>
+          <w:bCs/>
+          <w:color w:val="auto"/>
+          <w:sz w:val="36"/>
+          <w:szCs w:val="36"/>
+        </w:rPr>
+        <w:t xml:space="preserve"> </w:t>
+      </w:r>
+      <w:r>
+        <w:rPr>
+          <w:rFonts w:hint="cs"/>
+          <w:b/>
+          <w:bCs/>
+          <w:color w:val="auto"/>
+          <w:sz w:val="36"/>
+          <w:szCs w:val="36"/>
+          <w:cs/>
+        </w:rPr>
+        <w:t xml:space="preserve">ภาษา </w:t>
+      </w:r>
+      <w:r>
+        <w:rPr>
+          <w:b/>
+          <w:bCs/>
+          <w:color w:val="auto"/>
+          <w:sz w:val="36"/>
+          <w:szCs w:val="36"/>
+        </w:rPr>
+        <w:t>Gherkin</w:t>
+      </w:r>
+    </w:p>
+    <w:p>
+      <w:pPr>
+        <w:spacing w:after="0"/>
+        <w:ind w:firstLine="720"/>
+        <w:rPr>
+          <w:rFonts w:ascii="TH SarabunPSK" w:hAnsi="TH SarabunPSK"/>
+          <w:sz w:val="32"/>
+        </w:rPr>
+      </w:pPr>
+      <w:r>
+        <w:rPr>
+          <w:rFonts w:ascii="TH SarabunPSK" w:hAnsi="TH SarabunPSK"/>
+          <w:sz w:val="32"/>
+          <w:cs/>
+        </w:rPr>
+        <w:t xml:space="preserve">ภาษา </w:t>
+      </w:r>
+      <w:r>
+        <w:rPr>
+          <w:rFonts w:ascii="TH SarabunPSK" w:hAnsi="TH SarabunPSK"/>
+          <w:sz w:val="32"/>
+        </w:rPr>
+        <w:t xml:space="preserve">Gherkin </w:t>
+      </w:r>
+      <w:r>
+        <w:rPr>
+          <w:rFonts w:ascii="TH SarabunPSK" w:hAnsi="TH SarabunPSK"/>
+          <w:sz w:val="32"/>
+          <w:cs/>
+        </w:rPr>
+        <w:t>คือ ภาษาหนึ่ง</w:t>
+      </w:r>
+      <w:r>
+        <w:rPr>
+          <w:rFonts w:ascii="TH SarabunPSK" w:hAnsi="TH SarabunPSK" w:hint="cs"/>
+          <w:sz w:val="32"/>
+          <w:cs/>
+        </w:rPr>
+        <w:t xml:space="preserve">ที่ใช้สำหรับการทดสอบซอฟแวร์ </w:t>
+      </w:r>
+      <w:r>
+        <w:rPr>
+          <w:rFonts w:ascii="TH SarabunPSK" w:hAnsi="TH SarabunPSK"/>
+          <w:sz w:val="32"/>
+          <w:cs/>
+        </w:rPr>
+        <w:t>ซึ่งอธิบายพฤติกรรมของซอฟท์แวร์</w:t>
+      </w:r>
+      <w:r>
+        <w:rPr>
+          <w:rFonts w:ascii="TH SarabunPSK" w:hAnsi="TH SarabunPSK" w:hint="cs"/>
+          <w:sz w:val="32"/>
+          <w:cs/>
+        </w:rPr>
+        <w:t xml:space="preserve"> หรือ </w:t>
+      </w:r>
+      <w:r>
+        <w:rPr>
+          <w:rFonts w:ascii="TH SarabunPSK" w:hAnsi="TH SarabunPSK"/>
+          <w:sz w:val="32"/>
+        </w:rPr>
+        <w:t xml:space="preserve">Business Logic </w:t>
+      </w:r>
+      <w:r>
+        <w:rPr>
+          <w:rFonts w:ascii="TH SarabunPSK" w:hAnsi="TH SarabunPSK"/>
+          <w:sz w:val="32"/>
+          <w:cs/>
+        </w:rPr>
+        <w:t>โดย</w:t>
+      </w:r>
+      <w:r>
+        <w:rPr>
+          <w:rFonts w:ascii="TH SarabunPSK" w:hAnsi="TH SarabunPSK" w:hint="cs"/>
+          <w:sz w:val="32"/>
+          <w:cs/>
+        </w:rPr>
+        <w:t>เป็นภาษามนุษย์ในรูปประโยคต่างๆ โดยจะ</w:t>
+      </w:r>
+      <w:r>
+        <w:rPr>
+          <w:rFonts w:ascii="TH SarabunPSK" w:hAnsi="TH SarabunPSK"/>
+          <w:sz w:val="32"/>
+          <w:cs/>
+        </w:rPr>
+        <w:t>บ่งบอกถึงการนำไปพัฒนาในการเขียนโปรแกรม โดย</w:t>
+      </w:r>
+      <w:r>
+        <w:rPr>
+          <w:rFonts w:ascii="TH SarabunPSK" w:hAnsi="TH SarabunPSK"/>
+          <w:sz w:val="32"/>
+        </w:rPr>
+        <w:t xml:space="preserve"> Gherkin </w:t>
+      </w:r>
+      <w:r>
+        <w:rPr>
+          <w:rFonts w:ascii="TH SarabunPSK" w:hAnsi="TH SarabunPSK" w:hint="cs"/>
+          <w:sz w:val="32"/>
+          <w:cs/>
+        </w:rPr>
+        <w:t>มี</w:t>
+      </w:r>
+      <w:r>
+        <w:rPr>
+          <w:rFonts w:ascii="TH SarabunPSK" w:hAnsi="TH SarabunPSK"/>
+          <w:sz w:val="32"/>
+          <w:cs/>
+        </w:rPr>
+        <w:t>ลักษณะคือ ซึ่งประกอบด้วยคำอธิบายของ</w:t>
+      </w:r>
+      <w:r>
+        <w:rPr>
+          <w:rFonts w:ascii="TH SarabunPSK" w:hAnsi="TH SarabunPSK" w:hint="cs"/>
+          <w:sz w:val="32"/>
+          <w:cs/>
+        </w:rPr>
+        <w:t>เมธอดหรือฟังก์ชันที่ทำการทดสอบ</w:t>
+      </w:r>
+      <w:r>
+        <w:rPr>
+          <w:rFonts w:ascii="TH SarabunPSK" w:hAnsi="TH SarabunPSK"/>
+          <w:sz w:val="32"/>
+          <w:cs/>
+        </w:rPr>
+        <w:t xml:space="preserve">  ไฟล์ข้อมูลของ </w:t>
+      </w:r>
+      <w:r>
+        <w:rPr>
+          <w:rFonts w:ascii="TH SarabunPSK" w:hAnsi="TH SarabunPSK"/>
+          <w:sz w:val="32"/>
+        </w:rPr>
+        <w:t xml:space="preserve">Gherkin </w:t>
+      </w:r>
+      <w:r>
+        <w:rPr>
+          <w:rFonts w:ascii="TH SarabunPSK" w:hAnsi="TH SarabunPSK"/>
+          <w:sz w:val="32"/>
+          <w:cs/>
+        </w:rPr>
+        <w:t xml:space="preserve">จะมีชนิดเป็น </w:t>
+      </w:r>
+      <w:r>
+        <w:rPr>
+          <w:rFonts w:ascii="TH SarabunPSK" w:hAnsi="TH SarabunPSK"/>
+          <w:sz w:val="32"/>
+        </w:rPr>
+        <w:t>.feature</w:t>
+      </w:r>
+      <w:r>
+        <w:rPr>
+          <w:rFonts w:ascii="TH SarabunPSK" w:hAnsi="TH SarabunPSK"/>
+          <w:sz w:val="32"/>
+          <w:cs/>
+        </w:rPr>
+        <w:t xml:space="preserve"> ภาษา </w:t>
+      </w:r>
+      <w:r>
+        <w:rPr>
+          <w:rFonts w:ascii="TH SarabunPSK" w:hAnsi="TH SarabunPSK"/>
+          <w:sz w:val="32"/>
+        </w:rPr>
+        <w:t xml:space="preserve">Gherkin </w:t>
+      </w:r>
+      <w:r>
+        <w:rPr>
+          <w:rFonts w:ascii="TH SarabunPSK" w:hAnsi="TH SarabunPSK"/>
+          <w:sz w:val="32"/>
+          <w:cs/>
+        </w:rPr>
+        <w:t xml:space="preserve">มีลักษณะเหมือนกับภาษา </w:t>
+      </w:r>
+      <w:r>
+        <w:rPr>
+          <w:rFonts w:ascii="TH SarabunPSK" w:hAnsi="TH SarabunPSK"/>
+          <w:sz w:val="32"/>
+        </w:rPr>
+        <w:t xml:space="preserve">Python </w:t>
+      </w:r>
+      <w:r>
+        <w:rPr>
+          <w:rFonts w:ascii="TH SarabunPSK" w:hAnsi="TH SarabunPSK"/>
+          <w:sz w:val="32"/>
+          <w:cs/>
+        </w:rPr>
+        <w:t xml:space="preserve">และ </w:t>
+      </w:r>
+      <w:r>
+        <w:rPr>
+          <w:rFonts w:ascii="TH SarabunPSK" w:hAnsi="TH SarabunPSK"/>
+          <w:sz w:val="32"/>
+        </w:rPr>
+        <w:t xml:space="preserve">YAML </w:t>
+      </w:r>
+      <w:r>
+        <w:rPr>
+          <w:rFonts w:ascii="TH SarabunPSK" w:hAnsi="TH SarabunPSK"/>
+          <w:sz w:val="32"/>
+          <w:cs/>
+        </w:rPr>
+        <w:t xml:space="preserve">โดย </w:t>
+      </w:r>
+      <w:r>
+        <w:rPr>
+          <w:rFonts w:ascii="TH SarabunPSK" w:hAnsi="TH SarabunPSK"/>
+          <w:sz w:val="32"/>
+        </w:rPr>
+        <w:t xml:space="preserve">Gherkin </w:t>
+      </w:r>
+      <w:r>
+        <w:rPr>
+          <w:rFonts w:ascii="TH SarabunPSK" w:hAnsi="TH SarabunPSK"/>
+          <w:sz w:val="32"/>
+          <w:cs/>
+        </w:rPr>
+        <w:t xml:space="preserve">เป็นภาษา </w:t>
+      </w:r>
+      <w:r>
+        <w:rPr>
+          <w:rFonts w:ascii="TH SarabunPSK" w:eastAsia="Times New Roman" w:hAnsi="TH SarabunPSK"/>
+          <w:sz w:val="32"/>
+        </w:rPr>
+        <w:t>line-oriented language</w:t>
+      </w:r>
+      <w:r>
+        <w:rPr>
+          <w:rFonts w:ascii="TH SarabunPSK" w:eastAsia="Times New Roman" w:hAnsi="TH SarabunPSK"/>
+          <w:sz w:val="32"/>
+          <w:cs/>
+        </w:rPr>
+        <w:t xml:space="preserve"> ใช้ย่อหน้าสำหรับการกำหนดโครงสร้าง  และในแต่ละบรรทัดจะจบด้วยคำสั่งและแต่ละบรรทัดจะเริ่มต้นด้วยคำหลักการคอม</w:t>
+      </w:r>
+      <w:proofErr w:type="spellStart"/>
+      <w:r>
+        <w:rPr>
+          <w:rFonts w:ascii="TH SarabunPSK" w:eastAsia="Times New Roman" w:hAnsi="TH SarabunPSK"/>
+          <w:sz w:val="32"/>
+          <w:cs/>
+        </w:rPr>
+        <w:t>เม้นท์</w:t>
+      </w:r>
+      <w:proofErr w:type="spellEnd"/>
+      <w:r>
+        <w:rPr>
+          <w:rFonts w:ascii="TH SarabunPSK" w:eastAsia="Times New Roman" w:hAnsi="TH SarabunPSK"/>
+          <w:sz w:val="32"/>
+          <w:cs/>
+        </w:rPr>
+        <w:t xml:space="preserve">ในแต่ละบรรทัดในไฟล์ใช้เครื่องหมาย </w:t>
+      </w:r>
+      <w:r>
+        <w:rPr>
+          <w:rFonts w:ascii="TH SarabunPSK" w:eastAsia="Times New Roman" w:hAnsi="TH SarabunPSK"/>
+          <w:sz w:val="32"/>
+        </w:rPr>
+        <w:t>#</w:t>
+      </w:r>
+      <w:r>
+        <w:rPr>
+          <w:rFonts w:ascii="TH SarabunPSK" w:hAnsi="TH SarabunPSK" w:hint="cs"/>
+          <w:sz w:val="32"/>
+          <w:cs/>
+        </w:rPr>
+        <w:t xml:space="preserve"> </w:t>
+      </w:r>
+      <w:r>
+        <w:rPr>
+          <w:rFonts w:ascii="TH SarabunPSK" w:eastAsia="Times New Roman" w:hAnsi="TH SarabunPSK"/>
+          <w:sz w:val="32"/>
+          <w:cs/>
+        </w:rPr>
+        <w:t xml:space="preserve">ตัวแบ่งแยกคำจะแบ่งเป็นลักษณะ </w:t>
+      </w:r>
+      <w:r>
+        <w:rPr>
+          <w:rFonts w:ascii="TH SarabunPSK" w:eastAsia="Times New Roman" w:hAnsi="TH SarabunPSK"/>
+          <w:sz w:val="32"/>
+        </w:rPr>
+        <w:t xml:space="preserve">(Feature) </w:t>
+      </w:r>
+      <w:r>
+        <w:rPr>
+          <w:rFonts w:ascii="TH SarabunPSK" w:eastAsia="Times New Roman" w:hAnsi="TH SarabunPSK"/>
+          <w:sz w:val="32"/>
+          <w:cs/>
+        </w:rPr>
+        <w:t xml:space="preserve">ฉาก </w:t>
+      </w:r>
+      <w:r>
+        <w:rPr>
+          <w:rFonts w:ascii="TH SarabunPSK" w:eastAsia="Times New Roman" w:hAnsi="TH SarabunPSK"/>
+          <w:sz w:val="32"/>
+        </w:rPr>
+        <w:t xml:space="preserve">(Scenario) </w:t>
+      </w:r>
+      <w:r>
+        <w:rPr>
+          <w:rFonts w:ascii="TH SarabunPSK" w:eastAsia="Times New Roman" w:hAnsi="TH SarabunPSK"/>
+          <w:sz w:val="32"/>
+          <w:cs/>
+        </w:rPr>
+        <w:t xml:space="preserve">และขั้นตอน </w:t>
+      </w:r>
+      <w:r>
+        <w:rPr>
+          <w:rFonts w:ascii="TH SarabunPSK" w:eastAsia="Times New Roman" w:hAnsi="TH SarabunPSK"/>
+          <w:sz w:val="32"/>
+        </w:rPr>
+        <w:t xml:space="preserve">(Step) </w:t>
+      </w:r>
+      <w:r>
+        <w:rPr>
+          <w:rFonts w:ascii="TH SarabunPSK" w:eastAsia="Times New Roman" w:hAnsi="TH SarabunPSK"/>
+          <w:sz w:val="32"/>
+          <w:cs/>
+        </w:rPr>
+        <w:t xml:space="preserve">เมื่อทำการรันไฟล์ </w:t>
+      </w:r>
+      <w:r>
+        <w:rPr>
+          <w:rFonts w:ascii="TH SarabunPSK" w:eastAsia="Times New Roman" w:hAnsi="TH SarabunPSK"/>
+          <w:sz w:val="32"/>
+        </w:rPr>
+        <w:t xml:space="preserve">.feature </w:t>
+      </w:r>
+      <w:r>
+        <w:rPr>
+          <w:rFonts w:ascii="TH SarabunPSK" w:eastAsia="Times New Roman" w:hAnsi="TH SarabunPSK"/>
+          <w:sz w:val="32"/>
+          <w:cs/>
+        </w:rPr>
+        <w:t>จะทำการประมวลข้อมูลหลังจากคำหลักของแต่ละขั้นตอน</w:t>
+      </w:r>
+    </w:p>
+    <w:p>
+      <w:pPr>
+        <w:rPr>
+          <w:rFonts w:ascii="TH SarabunPSK" w:eastAsia="Times New Roman" w:hAnsi="TH SarabunPSK"/>
+          <w:sz w:val="32"/>
+        </w:rPr>
+      </w:pPr>
+      <w:r>
+        <w:rPr>
+          <w:rFonts w:ascii="TH SarabunPSK" w:eastAsia="Times New Roman" w:hAnsi="TH SarabunPSK"/>
+          <w:sz w:val="32"/>
+          <w:cs/>
+        </w:rPr>
+        <w:t xml:space="preserve">ตัวอย่างการเขียนภาษา </w:t>
+      </w:r>
+      <w:r>
+        <w:rPr>
+          <w:rFonts w:ascii="TH SarabunPSK" w:eastAsia="Times New Roman" w:hAnsi="TH SarabunPSK"/>
+          <w:sz w:val="32"/>
+        </w:rPr>
+        <w:t xml:space="preserve">Gherkin </w:t>
+      </w:r>
+      <w:r>
+        <w:rPr>
+          <w:rFonts w:ascii="TH SarabunPSK" w:eastAsia="Times New Roman" w:hAnsi="TH SarabunPSK"/>
+          <w:sz w:val="32"/>
+          <w:cs/>
+        </w:rPr>
+        <w:t>ดังรูปที่</w:t>
+      </w:r>
+      <w:r>
+        <w:rPr>
+          <w:rFonts w:ascii="TH SarabunPSK" w:eastAsia="Times New Roman" w:hAnsi="TH SarabunPSK"/>
+          <w:sz w:val="32"/>
+        </w:rPr>
+        <w:t xml:space="preserve"> 2.x</w:t>
+      </w:r>
+      <w:r>
+        <w:rPr>
+          <w:rFonts w:ascii="TH SarabunPSK" w:eastAsia="Times New Roman" w:hAnsi="TH SarabunPSK"/>
+          <w:sz w:val="32"/>
+          <w:cs/>
+        </w:rPr>
+        <w:t xml:space="preserve"> เป็นการเขียนสำหรับการจัดการพาสเวิร์ด ซึ้งเป็นกรณีของการลืมพาสเวิร์ด โดยคำที่เป็นคำหลัก เช่น </w:t>
+      </w:r>
+      <w:r>
+        <w:rPr>
+          <w:rFonts w:ascii="TH SarabunPSK" w:eastAsia="Times New Roman" w:hAnsi="TH SarabunPSK"/>
+          <w:sz w:val="32"/>
+        </w:rPr>
+        <w:t xml:space="preserve">Feature, Scenario, Given, When, Then </w:t>
+      </w:r>
+      <w:r>
+        <w:rPr>
+          <w:rFonts w:ascii="TH SarabunPSK" w:eastAsia="Times New Roman" w:hAnsi="TH SarabunPSK"/>
+          <w:sz w:val="32"/>
+          <w:cs/>
+        </w:rPr>
+        <w:t xml:space="preserve">ไฟล์ดังกล่าวถูกเก็บในชื่อ </w:t>
+      </w:r>
+      <w:proofErr w:type="spellStart"/>
+      <w:r>
+        <w:rPr>
+          <w:rFonts w:ascii="TH SarabunPSK" w:eastAsia="Times New Roman" w:hAnsi="TH SarabunPSK"/>
+          <w:sz w:val="32"/>
+        </w:rPr>
+        <w:t>password_management.feature</w:t>
+      </w:r>
+      <w:proofErr w:type="spellEnd"/>
+    </w:p>
+    <w:p>
+      <w:pPr>
+        <w:shd w:val="clear" w:color="auto" w:fill="2D2D2D"/>
+        <w:tabs>
+          <w:tab w:val="left" w:pos="916"/>
+          <w:tab w:val="left" w:pos="1832"/>
+          <w:tab w:val="left" w:pos="2748"/>
+          <w:tab w:val="left" w:pos="3664"/>
+          <w:tab w:val="left" w:pos="4580"/>
+          <w:tab w:val="left" w:pos="5496"/>
+          <w:tab w:val="left" w:pos="6412"/>
+          <w:tab w:val="left" w:pos="7328"/>
+          <w:tab w:val="left" w:pos="8244"/>
+          <w:tab w:val="left" w:pos="9160"/>
+          <w:tab w:val="left" w:pos="10076"/>
+          <w:tab w:val="left" w:pos="10992"/>
+          <w:tab w:val="left" w:pos="11908"/>
+          <w:tab w:val="left" w:pos="12824"/>
+          <w:tab w:val="left" w:pos="13740"/>
+          <w:tab w:val="left" w:pos="14656"/>
+        </w:tabs>
+        <w:wordWrap w:val="0"/>
+        <w:spacing w:after="150" w:line="300" w:lineRule="atLeast"/>
+        <w:rPr>
+          <w:rFonts w:ascii="TH SarabunPSK" w:eastAsia="Times New Roman" w:hAnsi="TH SarabunPSK"/>
+          <w:sz w:val="32"/>
+          <w:bdr w:val="none" w:sz="0" w:space="0" w:color="auto" w:frame="1"/>
+        </w:rPr>
+      </w:pPr>
+      <w:r>
+        <w:rPr>
+          <w:rFonts w:ascii="TH SarabunPSK" w:eastAsia="Times New Roman" w:hAnsi="TH SarabunPSK"/>
+          <w:sz w:val="32"/>
+          <w:bdr w:val="none" w:sz="0" w:space="0" w:color="auto" w:frame="1"/>
+        </w:rPr>
+        <w:t>Feature: Password management</w:t>
+      </w:r>
+    </w:p>
+    <w:p>
+      <w:pPr>
+        <w:shd w:val="clear" w:color="auto" w:fill="2D2D2D"/>
+        <w:tabs>
+          <w:tab w:val="left" w:pos="916"/>
+          <w:tab w:val="left" w:pos="1832"/>
+          <w:tab w:val="left" w:pos="2748"/>
+          <w:tab w:val="left" w:pos="3664"/>
+          <w:tab w:val="left" w:pos="4580"/>
+          <w:tab w:val="left" w:pos="5496"/>
+          <w:tab w:val="left" w:pos="6412"/>
+          <w:tab w:val="left" w:pos="7328"/>
+          <w:tab w:val="left" w:pos="8244"/>
+          <w:tab w:val="left" w:pos="9160"/>
+          <w:tab w:val="left" w:pos="10076"/>
+          <w:tab w:val="left" w:pos="10992"/>
+          <w:tab w:val="left" w:pos="11908"/>
+          <w:tab w:val="left" w:pos="12824"/>
+          <w:tab w:val="left" w:pos="13740"/>
+          <w:tab w:val="left" w:pos="14656"/>
+        </w:tabs>
+        <w:wordWrap w:val="0"/>
+        <w:spacing w:after="150" w:line="300" w:lineRule="atLeast"/>
+        <w:rPr>
+          <w:rFonts w:ascii="TH SarabunPSK" w:eastAsia="Times New Roman" w:hAnsi="TH SarabunPSK"/>
+          <w:sz w:val="32"/>
+          <w:bdr w:val="none" w:sz="0" w:space="0" w:color="auto" w:frame="1"/>
+        </w:rPr>
+      </w:pPr>
+      <w:r>
+        <w:rPr>
+          <w:rFonts w:ascii="TH SarabunPSK" w:eastAsia="Times New Roman" w:hAnsi="TH SarabunPSK"/>
+          <w:sz w:val="32"/>
+          <w:bdr w:val="none" w:sz="0" w:space="0" w:color="auto" w:frame="1"/>
+        </w:rPr>
+        <w:t>Scenario: Forgot password</w:t>
+      </w:r>
+    </w:p>
+    <w:p>
+      <w:pPr>
+        <w:shd w:val="clear" w:color="auto" w:fill="2D2D2D"/>
+        <w:tabs>
+          <w:tab w:val="left" w:pos="916"/>
+          <w:tab w:val="left" w:pos="1832"/>
+          <w:tab w:val="left" w:pos="2748"/>
+          <w:tab w:val="left" w:pos="3664"/>
+          <w:tab w:val="left" w:pos="4580"/>
+          <w:tab w:val="left" w:pos="5496"/>
+          <w:tab w:val="left" w:pos="6412"/>
+          <w:tab w:val="left" w:pos="7328"/>
+          <w:tab w:val="left" w:pos="8244"/>
+          <w:tab w:val="left" w:pos="9160"/>
+          <w:tab w:val="left" w:pos="10076"/>
+          <w:tab w:val="left" w:pos="10992"/>
+          <w:tab w:val="left" w:pos="11908"/>
+          <w:tab w:val="left" w:pos="12824"/>
+          <w:tab w:val="left" w:pos="13740"/>
+          <w:tab w:val="left" w:pos="14656"/>
+        </w:tabs>
+        <w:wordWrap w:val="0"/>
+        <w:spacing w:after="150" w:line="300" w:lineRule="atLeast"/>
+        <w:rPr>
+          <w:rFonts w:ascii="TH SarabunPSK" w:eastAsia="Times New Roman" w:hAnsi="TH SarabunPSK"/>
+          <w:sz w:val="32"/>
+          <w:bdr w:val="none" w:sz="0" w:space="0" w:color="auto" w:frame="1"/>
+        </w:rPr>
+      </w:pPr>
+      <w:r>
+        <w:rPr>
+          <w:rFonts w:ascii="TH SarabunPSK" w:eastAsia="Times New Roman" w:hAnsi="TH SarabunPSK"/>
+          <w:sz w:val="32"/>
+          <w:bdr w:val="none" w:sz="0" w:space="0" w:color="auto" w:frame="1"/>
+        </w:rPr>
+        <w:t>Given a user with email “cukes@cukes.info” exists</w:t>
+      </w:r>
+    </w:p>
+    <w:p>
+      <w:pPr>
+        <w:shd w:val="clear" w:color="auto" w:fill="2D2D2D"/>
+        <w:tabs>
+          <w:tab w:val="left" w:pos="916"/>
+          <w:tab w:val="left" w:pos="1832"/>
+          <w:tab w:val="left" w:pos="2748"/>
+          <w:tab w:val="left" w:pos="3664"/>
+          <w:tab w:val="left" w:pos="4580"/>
+          <w:tab w:val="left" w:pos="5496"/>
+          <w:tab w:val="left" w:pos="6412"/>
+          <w:tab w:val="left" w:pos="7328"/>
+          <w:tab w:val="left" w:pos="8244"/>
+          <w:tab w:val="left" w:pos="9160"/>
+          <w:tab w:val="left" w:pos="10076"/>
+          <w:tab w:val="left" w:pos="10992"/>
+          <w:tab w:val="left" w:pos="11908"/>
+          <w:tab w:val="left" w:pos="12824"/>
+          <w:tab w:val="left" w:pos="13740"/>
+          <w:tab w:val="left" w:pos="14656"/>
+        </w:tabs>
+        <w:wordWrap w:val="0"/>
+        <w:spacing w:after="150" w:line="300" w:lineRule="atLeast"/>
+        <w:rPr>
+          <w:rFonts w:ascii="TH SarabunPSK" w:eastAsia="Times New Roman" w:hAnsi="TH SarabunPSK"/>
+          <w:sz w:val="32"/>
+          <w:bdr w:val="none" w:sz="0" w:space="0" w:color="auto" w:frame="1"/>
+        </w:rPr>
+      </w:pPr>
+      <w:r>
+        <w:rPr>
+          <w:rFonts w:ascii="TH SarabunPSK" w:eastAsia="Times New Roman" w:hAnsi="TH SarabunPSK"/>
+          <w:sz w:val="32"/>
+          <w:bdr w:val="none" w:sz="0" w:space="0" w:color="auto" w:frame="1"/>
+        </w:rPr>
+        <w:t>When I ask for a password reset</w:t>
+      </w:r>
+    </w:p>
+    <w:p>
+      <w:pPr>
+        <w:shd w:val="clear" w:color="auto" w:fill="2D2D2D"/>
+        <w:tabs>
+          <w:tab w:val="left" w:pos="916"/>
+          <w:tab w:val="left" w:pos="1832"/>
+          <w:tab w:val="left" w:pos="2748"/>
+          <w:tab w:val="left" w:pos="3664"/>
+          <w:tab w:val="left" w:pos="4580"/>
+          <w:tab w:val="left" w:pos="5496"/>
+          <w:tab w:val="left" w:pos="6412"/>
+          <w:tab w:val="left" w:pos="7328"/>
+          <w:tab w:val="left" w:pos="8244"/>
+          <w:tab w:val="left" w:pos="9160"/>
+          <w:tab w:val="left" w:pos="10076"/>
+          <w:tab w:val="left" w:pos="10992"/>
+          <w:tab w:val="left" w:pos="11908"/>
+          <w:tab w:val="left" w:pos="12824"/>
+          <w:tab w:val="left" w:pos="13740"/>
+          <w:tab w:val="left" w:pos="14656"/>
+        </w:tabs>
+        <w:wordWrap w:val="0"/>
+        <w:spacing w:after="150" w:line="300" w:lineRule="atLeast"/>
+        <w:rPr>
+          <w:rFonts w:ascii="TH SarabunPSK" w:eastAsia="Times New Roman" w:hAnsi="TH SarabunPSK"/>
+          <w:sz w:val="32"/>
+        </w:rPr>
+      </w:pPr>
+      <w:r>
+        <w:rPr>
+          <w:rFonts w:ascii="TH SarabunPSK" w:eastAsia="Times New Roman" w:hAnsi="TH SarabunPSK"/>
+          <w:sz w:val="32"/>
+          <w:bdr w:val="none" w:sz="0" w:space="0" w:color="auto" w:frame="1"/>
+        </w:rPr>
+        <w:t>Then an email with a password reset link should be sent</w:t>
+      </w:r>
+    </w:p>
+    <w:p>
+      <w:pPr>
+        <w:pStyle w:val="Default"/>
+        <w:spacing w:line="276" w:lineRule="auto"/>
+        <w:jc w:val="center"/>
+        <w:rPr>
+          <w:color w:val="auto"/>
+          <w:sz w:val="32"/>
+          <w:szCs w:val="32"/>
+          <w:cs/>
+        </w:rPr>
+      </w:pPr>
+      <w:r>
+        <w:rPr>
+          <w:b/>
+          <w:bCs/>
+          <w:sz w:val="32"/>
+          <w:szCs w:val="32"/>
+          <w:cs/>
+        </w:rPr>
+        <w:t xml:space="preserve">รูปที่ </w:t>
+      </w:r>
+      <w:proofErr w:type="gramStart"/>
+      <w:r>
+        <w:rPr>
+          <w:b/>
+          <w:bCs/>
+          <w:sz w:val="32"/>
+          <w:szCs w:val="32"/>
+        </w:rPr>
+        <w:t>2.</w:t>
+      </w:r>
+      <w:r>
+        <w:rPr>
+          <w:b/>
+          <w:bCs/>
+          <w:sz w:val="32"/>
+          <w:szCs w:val="32"/>
+        </w:rPr>
+        <w:t>x</w:t>
+      </w:r>
+      <w:proofErr w:type="gramEnd"/>
+      <w:r>
+        <w:rPr>
+          <w:b/>
+          <w:bCs/>
+          <w:sz w:val="32"/>
+          <w:szCs w:val="32"/>
+        </w:rPr>
+        <w:t xml:space="preserve"> </w:t>
+      </w:r>
+      <w:r>
+        <w:rPr>
+          <w:sz w:val="32"/>
+          <w:szCs w:val="32"/>
+          <w:cs/>
+        </w:rPr>
+        <w:t xml:space="preserve">แสดงตัวอย่างการเขียนภาษา </w:t>
+      </w:r>
+      <w:r>
+        <w:rPr>
+          <w:sz w:val="32"/>
+          <w:szCs w:val="32"/>
+        </w:rPr>
+        <w:t>Gherkin</w:t>
       </w:r>
     </w:p>
     <w:sectPr>
@@ -19451,6 +20658,7 @@
   <w:style w:type="character" w:default="1" w:styleId="DefaultParagraphFont">
     <w:name w:val="Default Paragraph Font"/>
     <w:uiPriority w:val="1"/>
+    <w:semiHidden/>
     <w:unhideWhenUsed/>
   </w:style>
   <w:style w:type="table" w:default="1" w:styleId="TableNormal">
